--- a/CO 2 PROGRAMS.docx
+++ b/CO 2 PROGRAMS.docx
@@ -1,6 +1,6 @@
 
 <file path=word/document.xml><?xml version="1.0" encoding="utf-8"?>
-<w:document xmlns:wpc="http://schemas.microsoft.com/office/word/2010/wordprocessingCanvas" xmlns:mc="http://schemas.openxmlformats.org/markup-compatibility/2006" xmlns:o="urn:schemas-microsoft-com:office:office" xmlns:r="http://schemas.openxmlformats.org/officeDocument/2006/relationships" xmlns:m="http://schemas.openxmlformats.org/officeDocument/2006/math" xmlns:v="urn:schemas-microsoft-com:vml" xmlns:wp14="http://schemas.microsoft.com/office/word/2010/wordprocessingDrawing" xmlns:wp="http://schemas.openxmlformats.org/drawingml/2006/wordprocessingDrawing" xmlns:w10="urn:schemas-microsoft-com:office:word" xmlns:w="http://schemas.openxmlformats.org/wordprocessingml/2006/main" xmlns:w14="http://schemas.microsoft.com/office/word/2010/wordml" xmlns:w15="http://schemas.microsoft.com/office/word/2012/wordml" xmlns:wpg="http://schemas.microsoft.com/office/word/2010/wordprocessingGroup" xmlns:wpi="http://schemas.microsoft.com/office/word/2010/wordprocessingInk" xmlns:wne="http://schemas.microsoft.com/office/word/2006/wordml" xmlns:wps="http://schemas.microsoft.com/office/word/2010/wordprocessingShape" mc:Ignorable="w14 w15 wp14">
+<w:document xmlns:wpc="http://schemas.microsoft.com/office/word/2010/wordprocessingCanvas" xmlns:cx="http://schemas.microsoft.com/office/drawing/2014/chartex" xmlns:cx1="http://schemas.microsoft.com/office/drawing/2015/9/8/chartex" xmlns:mc="http://schemas.openxmlformats.org/markup-compatibility/2006" xmlns:o="urn:schemas-microsoft-com:office:office" xmlns:r="http://schemas.openxmlformats.org/officeDocument/2006/relationships" xmlns:m="http://schemas.openxmlformats.org/officeDocument/2006/math" xmlns:v="urn:schemas-microsoft-com:vml" xmlns:wp14="http://schemas.microsoft.com/office/word/2010/wordprocessingDrawing" xmlns:wp="http://schemas.openxmlformats.org/drawingml/2006/wordprocessingDrawing" xmlns:w10="urn:schemas-microsoft-com:office:word" xmlns:w="http://schemas.openxmlformats.org/wordprocessingml/2006/main" xmlns:w14="http://schemas.microsoft.com/office/word/2010/wordml" xmlns:w15="http://schemas.microsoft.com/office/word/2012/wordml" xmlns:w16se="http://schemas.microsoft.com/office/word/2015/wordml/symex" xmlns:wpg="http://schemas.microsoft.com/office/word/2010/wordprocessingGroup" xmlns:wpi="http://schemas.microsoft.com/office/word/2010/wordprocessingInk" xmlns:wne="http://schemas.microsoft.com/office/word/2006/wordml" xmlns:wps="http://schemas.microsoft.com/office/word/2010/wordprocessingShape" mc:Ignorable="w14 w15 w16se wp14">
   <w:body>
     <w:p>
       <w:pPr>
@@ -115,7 +115,7 @@
           <w:noProof/>
           <w:sz w:val="36"/>
           <w:szCs w:val="36"/>
-          <w:lang w:eastAsia="en-IN"/>
+          <w:lang w:val="en-US"/>
         </w:rPr>
         <w:drawing>
           <wp:inline distT="0" distB="0" distL="0" distR="0">
@@ -400,7 +400,7 @@
           <w:noProof/>
           <w:sz w:val="36"/>
           <w:szCs w:val="36"/>
-          <w:lang w:eastAsia="en-IN"/>
+          <w:lang w:val="en-US"/>
         </w:rPr>
         <w:drawing>
           <wp:inline distT="0" distB="0" distL="0" distR="0">
@@ -540,7 +540,7 @@
           <w:noProof/>
           <w:sz w:val="36"/>
           <w:szCs w:val="36"/>
-          <w:lang w:eastAsia="en-IN"/>
+          <w:lang w:val="en-US"/>
         </w:rPr>
         <w:drawing>
           <wp:inline distT="0" distB="0" distL="0" distR="0">
@@ -699,7 +699,7 @@
           <w:noProof/>
           <w:sz w:val="36"/>
           <w:szCs w:val="36"/>
-          <w:lang w:eastAsia="en-IN"/>
+          <w:lang w:val="en-US"/>
         </w:rPr>
         <w:drawing>
           <wp:inline distT="0" distB="0" distL="0" distR="0">
@@ -878,8 +878,9 @@
     <w:p>
       <w:pPr>
         <w:rPr>
-          <w:sz w:val="36"/>
-          <w:szCs w:val="36"/>
+          <w:b/>
+          <w:sz w:val="44"/>
+          <w:szCs w:val="44"/>
         </w:rPr>
       </w:pPr>
       <w:r>
@@ -887,12 +888,20 @@
           <w:noProof/>
           <w:sz w:val="36"/>
           <w:szCs w:val="36"/>
-          <w:lang w:eastAsia="en-IN"/>
+          <w:lang w:val="en-US"/>
         </w:rPr>
         <w:drawing>
-          <wp:inline distT="0" distB="0" distL="0" distR="0">
+          <wp:anchor distT="0" distB="0" distL="114300" distR="114300" simplePos="0" relativeHeight="251658240" behindDoc="0" locked="0" layoutInCell="1" allowOverlap="1">
+            <wp:simplePos x="914400" y="4143375"/>
+            <wp:positionH relativeFrom="column">
+              <wp:align>left</wp:align>
+            </wp:positionH>
+            <wp:positionV relativeFrom="paragraph">
+              <wp:align>top</wp:align>
+            </wp:positionV>
             <wp:extent cx="2314575" cy="885825"/>
             <wp:effectExtent l="0" t="0" r="9525" b="9525"/>
+            <wp:wrapSquare wrapText="bothSides"/>
             <wp:docPr id="4" name="Picture 4"/>
             <wp:cNvGraphicFramePr>
               <a:graphicFrameLocks xmlns:a="http://schemas.openxmlformats.org/drawingml/2006/main" noChangeAspect="1"/>
@@ -928,9 +937,128 @@
                 </pic:pic>
               </a:graphicData>
             </a:graphic>
-          </wp:inline>
+          </wp:anchor>
         </w:drawing>
       </w:r>
+      <w:r>
+        <w:rPr>
+          <w:sz w:val="36"/>
+          <w:szCs w:val="36"/>
+        </w:rPr>
+        <w:br w:type="textWrapping" w:clear="all"/>
+      </w:r>
+      <w:r>
+        <w:rPr>
+          <w:b/>
+          <w:sz w:val="44"/>
+          <w:szCs w:val="44"/>
+        </w:rPr>
+        <w:t>CO2_6:</w:t>
+      </w:r>
+    </w:p>
+    <w:p>
+      <w:r>
+        <w:t xml:space="preserve">test_str=str(input("Enter the string : ")) </w:t>
+      </w:r>
+    </w:p>
+    <w:p>
+      <w:r>
+        <w:t>freq = {}</w:t>
+      </w:r>
+    </w:p>
+    <w:p>
+      <w:r>
+        <w:t xml:space="preserve">for i in test_str: </w:t>
+      </w:r>
+    </w:p>
+    <w:p>
+      <w:r>
+        <w:t xml:space="preserve">    if i in freq:</w:t>
+      </w:r>
+    </w:p>
+    <w:p>
+      <w:r>
+        <w:t xml:space="preserve">        freq[i] += 1 </w:t>
+      </w:r>
+    </w:p>
+    <w:p>
+      <w:r>
+        <w:t xml:space="preserve">    else:</w:t>
+      </w:r>
+    </w:p>
+    <w:p>
+      <w:r>
+        <w:t xml:space="preserve">        freq[i] = 1</w:t>
+      </w:r>
+    </w:p>
+    <w:p>
+      <w:r>
+        <w:t>print ("Count of all characters : "+ str(freq))</w:t>
+      </w:r>
+    </w:p>
+    <w:p>
+      <w:pPr>
+        <w:rPr>
+          <w:b/>
+          <w:sz w:val="44"/>
+          <w:szCs w:val="44"/>
+        </w:rPr>
+      </w:pPr>
+    </w:p>
+    <w:p>
+      <w:pPr>
+        <w:rPr>
+          <w:b/>
+          <w:sz w:val="44"/>
+          <w:szCs w:val="44"/>
+        </w:rPr>
+      </w:pPr>
+      <w:r>
+        <w:rPr>
+          <w:b/>
+          <w:sz w:val="44"/>
+          <w:szCs w:val="44"/>
+        </w:rPr>
+        <w:t>OUTPUT:</w:t>
+      </w:r>
+    </w:p>
+    <w:p>
+      <w:r>
+        <w:t>&gt;&gt;&gt; %Run Co2_6.py</w:t>
+      </w:r>
+    </w:p>
+    <w:p>
+      <w:r>
+        <w:t>Enter the string : programming lab</w:t>
+      </w:r>
+    </w:p>
+    <w:p>
+      <w:r>
+        <w:t>Count of all characters : {'p': 1, 'r': 2, 'o': 1, 'g': 2, 'a': 2, 'm': 2, 'i': 1, 'n': 1, ' ': 1, 'l': 1, 'b': 1}</w:t>
+      </w:r>
+    </w:p>
+    <w:p>
+      <w:r>
+        <w:t>&gt;&gt;&gt;</w:t>
+      </w:r>
+      <w:bookmarkStart w:id="0" w:name="_GoBack"/>
+      <w:bookmarkEnd w:id="0"/>
+    </w:p>
+    <w:p>
+      <w:pPr>
+        <w:rPr>
+          <w:b/>
+        </w:rPr>
+      </w:pPr>
+    </w:p>
+    <w:p>
+      <w:pPr>
+        <w:rPr>
+          <w:b/>
+          <w:sz w:val="44"/>
+          <w:szCs w:val="44"/>
+        </w:rPr>
+      </w:pPr>
     </w:p>
     <w:p>
       <w:pPr>
@@ -1359,9 +1487,8 @@
           <w:noProof/>
           <w:sz w:val="36"/>
           <w:szCs w:val="36"/>
-          <w:lang w:eastAsia="en-IN"/>
-        </w:rPr>
-        <w:lastRenderedPageBreak/>
+          <w:lang w:val="en-US"/>
+        </w:rPr>
         <w:drawing>
           <wp:inline distT="0" distB="0" distL="0" distR="0">
             <wp:extent cx="2514600" cy="647700"/>
@@ -1511,6 +1638,7 @@
           <w:sz w:val="36"/>
           <w:szCs w:val="36"/>
         </w:rPr>
+        <w:lastRenderedPageBreak/>
         <w:t xml:space="preserve">    a.append(element)</w:t>
       </w:r>
     </w:p>
@@ -1668,9 +1796,8 @@
           <w:noProof/>
           <w:sz w:val="36"/>
           <w:szCs w:val="36"/>
-          <w:lang w:eastAsia="en-IN"/>
-        </w:rPr>
-        <w:lastRenderedPageBreak/>
+          <w:lang w:val="en-US"/>
+        </w:rPr>
         <w:drawing>
           <wp:inline distT="0" distB="0" distL="0" distR="0">
             <wp:extent cx="3057525" cy="1333500"/>
@@ -1857,6 +1984,7 @@
           <w:sz w:val="28"/>
           <w:szCs w:val="28"/>
         </w:rPr>
+        <w:lastRenderedPageBreak/>
         <w:t xml:space="preserve">    for j in range(i):</w:t>
       </w:r>
     </w:p>
@@ -1932,7 +2060,7 @@
           <w:noProof/>
           <w:sz w:val="28"/>
           <w:szCs w:val="28"/>
-          <w:lang w:eastAsia="en-IN"/>
+          <w:lang w:val="en-US"/>
         </w:rPr>
         <w:drawing>
           <wp:inline distT="0" distB="0" distL="0" distR="0">
@@ -2008,7 +2136,6 @@
           <w:sz w:val="28"/>
           <w:szCs w:val="28"/>
         </w:rPr>
-        <w:lastRenderedPageBreak/>
         <w:t>def factors(n):</w:t>
       </w:r>
     </w:p>
@@ -2226,6 +2353,7 @@
           <w:sz w:val="28"/>
           <w:szCs w:val="28"/>
         </w:rPr>
+        <w:lastRenderedPageBreak/>
         <w:t>&gt;&gt;&gt;</w:t>
       </w:r>
     </w:p>
@@ -2386,7 +2514,6 @@
           <w:sz w:val="28"/>
           <w:szCs w:val="28"/>
         </w:rPr>
-        <w:lastRenderedPageBreak/>
         <w:t>&gt;&gt;&gt; %Run co2_11.py</w:t>
       </w:r>
     </w:p>
@@ -2449,8 +2576,6 @@
         </w:rPr>
         <w:t>&gt;&gt;&gt;</w:t>
       </w:r>
-      <w:bookmarkStart w:id="0" w:name="_GoBack"/>
-      <w:bookmarkEnd w:id="0"/>
     </w:p>
     <w:sectPr>
       <w:pgSz w:w="11906" w:h="16838"/>
@@ -2463,7 +2588,7 @@
 </file>
 
 <file path=word/endnotes.xml><?xml version="1.0" encoding="utf-8"?>
-<w:endnotes xmlns:wpc="http://schemas.microsoft.com/office/word/2010/wordprocessingCanvas" xmlns:mc="http://schemas.openxmlformats.org/markup-compatibility/2006" xmlns:o="urn:schemas-microsoft-com:office:office" xmlns:r="http://schemas.openxmlformats.org/officeDocument/2006/relationships" xmlns:m="http://schemas.openxmlformats.org/officeDocument/2006/math" xmlns:v="urn:schemas-microsoft-com:vml" xmlns:wp14="http://schemas.microsoft.com/office/word/2010/wordprocessingDrawing" xmlns:wp="http://schemas.openxmlformats.org/drawingml/2006/wordprocessingDrawing" xmlns:w10="urn:schemas-microsoft-com:office:word" xmlns:w="http://schemas.openxmlformats.org/wordprocessingml/2006/main" xmlns:w14="http://schemas.microsoft.com/office/word/2010/wordml" xmlns:w15="http://schemas.microsoft.com/office/word/2012/wordml" xmlns:wpg="http://schemas.microsoft.com/office/word/2010/wordprocessingGroup" xmlns:wpi="http://schemas.microsoft.com/office/word/2010/wordprocessingInk" xmlns:wne="http://schemas.microsoft.com/office/word/2006/wordml" xmlns:wps="http://schemas.microsoft.com/office/word/2010/wordprocessingShape" mc:Ignorable="w14 w15 wp14">
+<w:endnotes xmlns:wpc="http://schemas.microsoft.com/office/word/2010/wordprocessingCanvas" xmlns:cx="http://schemas.microsoft.com/office/drawing/2014/chartex" xmlns:cx1="http://schemas.microsoft.com/office/drawing/2015/9/8/chartex" xmlns:mc="http://schemas.openxmlformats.org/markup-compatibility/2006" xmlns:o="urn:schemas-microsoft-com:office:office" xmlns:r="http://schemas.openxmlformats.org/officeDocument/2006/relationships" xmlns:m="http://schemas.openxmlformats.org/officeDocument/2006/math" xmlns:v="urn:schemas-microsoft-com:vml" xmlns:wp14="http://schemas.microsoft.com/office/word/2010/wordprocessingDrawing" xmlns:wp="http://schemas.openxmlformats.org/drawingml/2006/wordprocessingDrawing" xmlns:w10="urn:schemas-microsoft-com:office:word" xmlns:w="http://schemas.openxmlformats.org/wordprocessingml/2006/main" xmlns:w14="http://schemas.microsoft.com/office/word/2010/wordml" xmlns:w15="http://schemas.microsoft.com/office/word/2012/wordml" xmlns:w16se="http://schemas.microsoft.com/office/word/2015/wordml/symex" xmlns:wpg="http://schemas.microsoft.com/office/word/2010/wordprocessingGroup" xmlns:wpi="http://schemas.microsoft.com/office/word/2010/wordprocessingInk" xmlns:wne="http://schemas.microsoft.com/office/word/2006/wordml" xmlns:wps="http://schemas.microsoft.com/office/word/2010/wordprocessingShape" mc:Ignorable="w14 w15 w16se wp14">
   <w:endnote w:type="separator" w:id="-1">
     <w:p>
       <w:pPr>
@@ -2488,7 +2613,7 @@
 </file>
 
 <file path=word/footnotes.xml><?xml version="1.0" encoding="utf-8"?>
-<w:footnotes xmlns:wpc="http://schemas.microsoft.com/office/word/2010/wordprocessingCanvas" xmlns:mc="http://schemas.openxmlformats.org/markup-compatibility/2006" xmlns:o="urn:schemas-microsoft-com:office:office" xmlns:r="http://schemas.openxmlformats.org/officeDocument/2006/relationships" xmlns:m="http://schemas.openxmlformats.org/officeDocument/2006/math" xmlns:v="urn:schemas-microsoft-com:vml" xmlns:wp14="http://schemas.microsoft.com/office/word/2010/wordprocessingDrawing" xmlns:wp="http://schemas.openxmlformats.org/drawingml/2006/wordprocessingDrawing" xmlns:w10="urn:schemas-microsoft-com:office:word" xmlns:w="http://schemas.openxmlformats.org/wordprocessingml/2006/main" xmlns:w14="http://schemas.microsoft.com/office/word/2010/wordml" xmlns:w15="http://schemas.microsoft.com/office/word/2012/wordml" xmlns:wpg="http://schemas.microsoft.com/office/word/2010/wordprocessingGroup" xmlns:wpi="http://schemas.microsoft.com/office/word/2010/wordprocessingInk" xmlns:wne="http://schemas.microsoft.com/office/word/2006/wordml" xmlns:wps="http://schemas.microsoft.com/office/word/2010/wordprocessingShape" mc:Ignorable="w14 w15 wp14">
+<w:footnotes xmlns:wpc="http://schemas.microsoft.com/office/word/2010/wordprocessingCanvas" xmlns:cx="http://schemas.microsoft.com/office/drawing/2014/chartex" xmlns:cx1="http://schemas.microsoft.com/office/drawing/2015/9/8/chartex" xmlns:mc="http://schemas.openxmlformats.org/markup-compatibility/2006" xmlns:o="urn:schemas-microsoft-com:office:office" xmlns:r="http://schemas.openxmlformats.org/officeDocument/2006/relationships" xmlns:m="http://schemas.openxmlformats.org/officeDocument/2006/math" xmlns:v="urn:schemas-microsoft-com:vml" xmlns:wp14="http://schemas.microsoft.com/office/word/2010/wordprocessingDrawing" xmlns:wp="http://schemas.openxmlformats.org/drawingml/2006/wordprocessingDrawing" xmlns:w10="urn:schemas-microsoft-com:office:word" xmlns:w="http://schemas.openxmlformats.org/wordprocessingml/2006/main" xmlns:w14="http://schemas.microsoft.com/office/word/2010/wordml" xmlns:w15="http://schemas.microsoft.com/office/word/2012/wordml" xmlns:w16se="http://schemas.microsoft.com/office/word/2015/wordml/symex" xmlns:wpg="http://schemas.microsoft.com/office/word/2010/wordprocessingGroup" xmlns:wpi="http://schemas.microsoft.com/office/word/2010/wordprocessingInk" xmlns:wne="http://schemas.microsoft.com/office/word/2006/wordml" xmlns:wps="http://schemas.microsoft.com/office/word/2010/wordprocessingShape" mc:Ignorable="w14 w15 w16se wp14">
   <w:footnote w:type="separator" w:id="-1">
     <w:p>
       <w:pPr>
@@ -2513,7 +2638,7 @@
 </file>
 
 <file path=word/styles.xml><?xml version="1.0" encoding="utf-8"?>
-<w:styles xmlns:mc="http://schemas.openxmlformats.org/markup-compatibility/2006" xmlns:r="http://schemas.openxmlformats.org/officeDocument/2006/relationships" xmlns:w="http://schemas.openxmlformats.org/wordprocessingml/2006/main" xmlns:w14="http://schemas.microsoft.com/office/word/2010/wordml" xmlns:w15="http://schemas.microsoft.com/office/word/2012/wordml" mc:Ignorable="w14 w15">
+<w:styles xmlns:mc="http://schemas.openxmlformats.org/markup-compatibility/2006" xmlns:r="http://schemas.openxmlformats.org/officeDocument/2006/relationships" xmlns:w="http://schemas.openxmlformats.org/wordprocessingml/2006/main" xmlns:w14="http://schemas.microsoft.com/office/word/2010/wordml" xmlns:w15="http://schemas.microsoft.com/office/word/2012/wordml" xmlns:w16se="http://schemas.microsoft.com/office/word/2015/wordml/symex" mc:Ignorable="w14 w15 w16se">
   <w:docDefaults>
     <w:rPrDefault>
       <w:rPr>
